--- a/2020-09-04 - aula03 preparacao da proposta comercial/2020-09-04-modelo_de_proposta_comercial.docx
+++ b/2020-09-04 - aula03 preparacao da proposta comercial/2020-09-04-modelo_de_proposta_comercial.docx
@@ -7,6 +7,10 @@
         <w:spacing w:after="0" w:line="240" w:lineRule="auto"/>
       </w:pPr>
       <w:r>
+        <w:rPr>
+          <w:noProof/>
+          <w:lang w:eastAsia="pt-BR"/>
+        </w:rPr>
         <w:drawing>
           <wp:anchor distT="0" distB="0" distL="114300" distR="114300" simplePos="0" relativeHeight="251659264" behindDoc="0" locked="0" layoutInCell="1" allowOverlap="1" wp14:anchorId="5BE9C947" wp14:editId="28CE0330">
             <wp:simplePos x="0" y="0"/>
@@ -65,6 +69,10 @@
         </w:drawing>
       </w:r>
       <w:r>
+        <w:rPr>
+          <w:noProof/>
+          <w:lang w:eastAsia="pt-BR"/>
+        </w:rPr>
         <w:drawing>
           <wp:anchor distT="0" distB="0" distL="114300" distR="114300" simplePos="0" relativeHeight="251660288" behindDoc="0" locked="0" layoutInCell="1" allowOverlap="1" wp14:anchorId="2A8E2E42" wp14:editId="5986F0BA">
             <wp:simplePos x="0" y="0"/>
@@ -264,7 +272,15 @@
         <w:ind w:firstLine="426"/>
       </w:pPr>
       <w:r>
-        <w:t>Conforme a demanda por TI cresceu, métodos ágeis de desenvolvimento de software foram desenvolvidos no final da década de 90, trazendo uma nova abordagem para a organização, implementando a cultura de múltiplas tarefas (SATO, 2014).  Com isso, as equipes operacionais tiveram que aumentar a frequência com que realizavam deploys, acarretando gargalos no processo e as demandas geradas eram inalcançáveis, devido a não utilização de práticas ágeis (SILVA, 2016). De acordo com Humble e Farley (2014), essa evolução ocorreu apenas nas equipes de desenvolvimento de software, estabeleceu-se assim uma diferença de agilidade perante as equipes operacionais.</w:t>
+        <w:t xml:space="preserve">Conforme a demanda por TI cresceu, métodos ágeis de desenvolvimento de software foram desenvolvidos no final da década de 90, trazendo uma nova abordagem para a organização, implementando a cultura de múltiplas tarefas (SATO, 2014).  Com isso, as equipes operacionais tiveram que aumentar a frequência com que realizavam </w:t>
+      </w:r>
+      <w:proofErr w:type="spellStart"/>
+      <w:r>
+        <w:t>deploys</w:t>
+      </w:r>
+      <w:proofErr w:type="spellEnd"/>
+      <w:r>
+        <w:t>, acarretando gargalos no processo e as demandas geradas eram inalcançáveis, devido a não utilização de práticas ágeis (SILVA, 2016). De acordo com Humble e Farley (2014), essa evolução ocorreu apenas nas equipes de desenvolvimento de software, estabeleceu-se assim uma diferença de agilidade perante as equipes operacionais.</w:t>
       </w:r>
     </w:p>
     <w:p>
@@ -372,11 +388,33 @@
       <w:r>
         <w:t xml:space="preserve">ura de Tecnologia da Informação, traduzida do inglês </w:t>
       </w:r>
+      <w:proofErr w:type="spellStart"/>
       <w:r>
         <w:rPr>
           <w:iCs/>
         </w:rPr>
-        <w:t>Information Technology Infrastructure Library</w:t>
+        <w:t>Information</w:t>
+      </w:r>
+      <w:proofErr w:type="spellEnd"/>
+      <w:r>
+        <w:rPr>
+          <w:iCs/>
+        </w:rPr>
+        <w:t xml:space="preserve"> Technology </w:t>
+      </w:r>
+      <w:proofErr w:type="spellStart"/>
+      <w:r>
+        <w:rPr>
+          <w:iCs/>
+        </w:rPr>
+        <w:t>Infrastructure</w:t>
+      </w:r>
+      <w:proofErr w:type="spellEnd"/>
+      <w:r>
+        <w:rPr>
+          <w:iCs/>
+        </w:rPr>
+        <w:t xml:space="preserve"> Library</w:t>
       </w:r>
       <w:r>
         <w:t xml:space="preserve"> </w:t>
@@ -653,6 +691,7 @@
           <w:b w:val="0"/>
           <w:bCs w:val="0"/>
         </w:rPr>
+        <w:lastRenderedPageBreak/>
         <w:t>Diagrama de c</w:t>
       </w:r>
       <w:r>
@@ -679,22 +718,174 @@
     </w:p>
     <w:p>
       <w:pPr>
+        <w:pStyle w:val="Ttulo2"/>
+        <w:spacing w:after="60" w:line="600" w:lineRule="auto"/>
+        <w:ind w:left="502"/>
+        <w:rPr>
+          <w:b w:val="0"/>
+          <w:bCs w:val="0"/>
+        </w:rPr>
+      </w:pPr>
+      <w:r>
+        <w:rPr>
+          <w:b w:val="0"/>
+          <w:bCs w:val="0"/>
+          <w:noProof/>
+          <w:lang w:eastAsia="pt-BR"/>
+        </w:rPr>
+        <w:drawing>
+          <wp:inline distT="0" distB="0" distL="0" distR="0" wp14:anchorId="0B228383" wp14:editId="5B2BA40E">
+            <wp:extent cx="2759509" cy="7162800"/>
+            <wp:effectExtent l="0" t="0" r="3175" b="0"/>
+            <wp:docPr id="6" name="Imagem 6" descr="C:\Users\EJust\Downloads\Untitled Diagram(3).png"/>
+            <wp:cNvGraphicFramePr>
+              <a:graphicFrameLocks xmlns:a="http://schemas.openxmlformats.org/drawingml/2006/main" noChangeAspect="1"/>
+            </wp:cNvGraphicFramePr>
+            <a:graphic xmlns:a="http://schemas.openxmlformats.org/drawingml/2006/main">
+              <a:graphicData uri="http://schemas.openxmlformats.org/drawingml/2006/picture">
+                <pic:pic xmlns:pic="http://schemas.openxmlformats.org/drawingml/2006/picture">
+                  <pic:nvPicPr>
+                    <pic:cNvPr id="0" name="Picture 3" descr="C:\Users\EJust\Downloads\Untitled Diagram(3).png"/>
+                    <pic:cNvPicPr>
+                      <a:picLocks noChangeAspect="1" noChangeArrowheads="1"/>
+                    </pic:cNvPicPr>
+                  </pic:nvPicPr>
+                  <pic:blipFill>
+                    <a:blip r:embed="rId13">
+                      <a:extLst>
+                        <a:ext uri="{28A0092B-C50C-407E-A947-70E740481C1C}">
+                          <a14:useLocalDpi xmlns:a14="http://schemas.microsoft.com/office/drawing/2010/main" val="0"/>
+                        </a:ext>
+                      </a:extLst>
+                    </a:blip>
+                    <a:srcRect/>
+                    <a:stretch>
+                      <a:fillRect/>
+                    </a:stretch>
+                  </pic:blipFill>
+                  <pic:spPr bwMode="auto">
+                    <a:xfrm>
+                      <a:off x="0" y="0"/>
+                      <a:ext cx="2768444" cy="7185993"/>
+                    </a:xfrm>
+                    <a:prstGeom prst="rect">
+                      <a:avLst/>
+                    </a:prstGeom>
+                    <a:noFill/>
+                    <a:ln>
+                      <a:noFill/>
+                    </a:ln>
+                  </pic:spPr>
+                </pic:pic>
+              </a:graphicData>
+            </a:graphic>
+          </wp:inline>
+        </w:drawing>
+      </w:r>
+    </w:p>
+    <w:p>
+      <w:pPr>
+        <w:pStyle w:val="Ttulo2"/>
+        <w:numPr>
+          <w:ilvl w:val="0"/>
+          <w:numId w:val="5"/>
+        </w:numPr>
+        <w:spacing w:after="60" w:line="600" w:lineRule="auto"/>
+        <w:rPr>
+          <w:b w:val="0"/>
+          <w:bCs w:val="0"/>
+        </w:rPr>
+      </w:pPr>
+      <w:r>
+        <w:rPr>
+          <w:b w:val="0"/>
+          <w:bCs w:val="0"/>
+        </w:rPr>
+        <w:t>Indicativo da tecnologia</w:t>
+      </w:r>
+    </w:p>
+    <w:p>
+      <w:pPr>
         <w:shd w:val="clear" w:color="auto" w:fill="FFFFFF"/>
-        <w:spacing w:after="0" w:line="360" w:lineRule="auto"/>
+        <w:spacing w:after="75" w:line="360" w:lineRule="auto"/>
         <w:jc w:val="both"/>
         <w:rPr>
-          <w:i/>
-          <w:highlight w:val="yellow"/>
-          <w:lang w:eastAsia="pt-BR"/>
-        </w:rPr>
-      </w:pPr>
-      <w:r>
-        <w:rPr>
-          <w:i/>
-          <w:highlight w:val="yellow"/>
-          <w:lang w:eastAsia="pt-BR"/>
-        </w:rPr>
-        <w:t>TBD</w:t>
+          <w:rStyle w:val="Ttulo2Char"/>
+          <w:sz w:val="14"/>
+          <w:szCs w:val="14"/>
+          <w:lang w:eastAsia="pt-BR"/>
+        </w:rPr>
+      </w:pPr>
+      <w:r>
+        <w:rPr>
+          <w:lang w:eastAsia="pt-BR"/>
+        </w:rPr>
+        <w:lastRenderedPageBreak/>
+        <w:t>Para o desenvolvimento do sistema ser</w:t>
+      </w:r>
+      <w:r>
+        <w:rPr>
+          <w:lang w:eastAsia="pt-BR"/>
+        </w:rPr>
+        <w:t xml:space="preserve">á utilizada a ferramenta </w:t>
+      </w:r>
+      <w:proofErr w:type="spellStart"/>
+      <w:r>
+        <w:rPr>
+          <w:lang w:eastAsia="pt-BR"/>
+        </w:rPr>
+        <w:t>AdiantiBuilder</w:t>
+      </w:r>
+      <w:proofErr w:type="spellEnd"/>
+      <w:r>
+        <w:rPr>
+          <w:lang w:eastAsia="pt-BR"/>
+        </w:rPr>
+        <w:t xml:space="preserve"> </w:t>
+      </w:r>
+      <w:r>
+        <w:rPr>
+          <w:lang w:eastAsia="pt-BR"/>
+        </w:rPr>
+        <w:t xml:space="preserve">trazendo consigo as linguagens de programação </w:t>
+      </w:r>
+      <w:r>
+        <w:rPr>
+          <w:lang w:eastAsia="pt-BR"/>
+        </w:rPr>
+        <w:t xml:space="preserve">PHP, HTML, CSS, </w:t>
+      </w:r>
+      <w:proofErr w:type="spellStart"/>
+      <w:r>
+        <w:rPr>
+          <w:lang w:eastAsia="pt-BR"/>
+        </w:rPr>
+        <w:t>Java</w:t>
+      </w:r>
+      <w:r>
+        <w:rPr>
+          <w:lang w:eastAsia="pt-BR"/>
+        </w:rPr>
+        <w:t>Script</w:t>
+      </w:r>
+      <w:proofErr w:type="spellEnd"/>
+      <w:r>
+        <w:rPr>
+          <w:lang w:eastAsia="pt-BR"/>
+        </w:rPr>
+        <w:t xml:space="preserve"> e para o armazenamento de dados o SGBD </w:t>
+      </w:r>
+      <w:r>
+        <w:rPr>
+          <w:lang w:eastAsia="pt-BR"/>
+        </w:rPr>
+        <w:t>MySQL</w:t>
+      </w:r>
+      <w:r>
+        <w:rPr>
+          <w:lang w:eastAsia="pt-BR"/>
+        </w:rPr>
+        <w:t>.</w:t>
       </w:r>
     </w:p>
     <w:p>
@@ -708,7 +899,6 @@
         <w:ind w:left="426" w:hanging="426"/>
         <w:rPr>
           <w:b w:val="0"/>
-          <w:bCs w:val="0"/>
         </w:rPr>
       </w:pPr>
       <w:r>
@@ -716,63 +906,84 @@
           <w:b w:val="0"/>
           <w:bCs w:val="0"/>
         </w:rPr>
-        <w:t>Indicativo da tecnologia</w:t>
+        <w:t>Justificativa</w:t>
+      </w:r>
+      <w:r>
+        <w:rPr>
+          <w:b w:val="0"/>
+        </w:rPr>
+        <w:t xml:space="preserve"> para escolha da tecnologia</w:t>
       </w:r>
     </w:p>
     <w:p>
       <w:pPr>
         <w:shd w:val="clear" w:color="auto" w:fill="FFFFFF"/>
-        <w:spacing w:after="75" w:line="360" w:lineRule="auto"/>
+        <w:spacing w:after="0" w:line="360" w:lineRule="auto"/>
+        <w:ind w:firstLine="426"/>
         <w:jc w:val="both"/>
         <w:rPr>
-          <w:rStyle w:val="Ttulo2Char"/>
-          <w:sz w:val="14"/>
-          <w:szCs w:val="14"/>
-          <w:lang w:eastAsia="pt-BR"/>
-        </w:rPr>
-      </w:pPr>
-      <w:r>
-        <w:rPr>
-          <w:lang w:eastAsia="pt-BR"/>
-        </w:rPr>
-        <w:t>Para o desenvolvimento do sistema ser</w:t>
-      </w:r>
-      <w:r>
-        <w:rPr>
-          <w:lang w:eastAsia="pt-BR"/>
-        </w:rPr>
-        <w:t xml:space="preserve">á utilizada a ferramenta AdiantiBuilder </w:t>
-      </w:r>
-      <w:r>
-        <w:rPr>
-          <w:lang w:eastAsia="pt-BR"/>
-        </w:rPr>
-        <w:t xml:space="preserve">trazendo consigo as linguagens de programação </w:t>
-      </w:r>
-      <w:r>
-        <w:rPr>
-          <w:lang w:eastAsia="pt-BR"/>
-        </w:rPr>
-        <w:t>PHP, HTML, CSS, Java</w:t>
-      </w:r>
-      <w:r>
-        <w:rPr>
-          <w:lang w:eastAsia="pt-BR"/>
-        </w:rPr>
-        <w:t xml:space="preserve">Script e para o armazenamento de dados o SGBD </w:t>
-      </w:r>
-      <w:r>
-        <w:rPr>
-          <w:lang w:eastAsia="pt-BR"/>
-        </w:rPr>
-        <w:t>MySQL</w:t>
-      </w:r>
-      <w:r>
-        <w:rPr>
-          <w:lang w:eastAsia="pt-BR"/>
-        </w:rPr>
-        <w:t>.</w:t>
-      </w:r>
+          <w:lang w:eastAsia="pt-BR"/>
+        </w:rPr>
+      </w:pPr>
+      <w:r>
+        <w:rPr>
+          <w:lang w:eastAsia="pt-BR"/>
+        </w:rPr>
+        <w:t xml:space="preserve">No decorrer dos últimos anos o PHP evoluiu em diversos aspectos trazendo uma melhor integração entre as linguagens HTML, </w:t>
+      </w:r>
+      <w:proofErr w:type="spellStart"/>
+      <w:r>
+        <w:rPr>
+          <w:lang w:eastAsia="pt-BR"/>
+        </w:rPr>
+        <w:t>JavaScript</w:t>
+      </w:r>
+      <w:proofErr w:type="spellEnd"/>
+      <w:r>
+        <w:rPr>
+          <w:lang w:eastAsia="pt-BR"/>
+        </w:rPr>
+        <w:t xml:space="preserve"> e CSS além da implementação com diversos frameworks como por exemplo o </w:t>
+      </w:r>
+      <w:proofErr w:type="spellStart"/>
+      <w:r>
+        <w:rPr>
+          <w:lang w:eastAsia="pt-BR"/>
+        </w:rPr>
+        <w:t>Bootstrap</w:t>
+      </w:r>
+      <w:proofErr w:type="spellEnd"/>
+      <w:r>
+        <w:rPr>
+          <w:lang w:eastAsia="pt-BR"/>
+        </w:rPr>
+        <w:t xml:space="preserve"> que também </w:t>
+      </w:r>
+      <w:proofErr w:type="spellStart"/>
+      <w:r>
+        <w:rPr>
+          <w:lang w:eastAsia="pt-BR"/>
+        </w:rPr>
+        <w:t>erá</w:t>
+      </w:r>
+      <w:proofErr w:type="spellEnd"/>
+      <w:r>
+        <w:rPr>
+          <w:lang w:eastAsia="pt-BR"/>
+        </w:rPr>
+        <w:t xml:space="preserve"> aplicado na implementação da ferramenta proposta.  </w:t>
+      </w:r>
+    </w:p>
+    <w:p>
+      <w:pPr>
+        <w:shd w:val="clear" w:color="auto" w:fill="FFFFFF"/>
+        <w:spacing w:after="0" w:line="360" w:lineRule="auto"/>
+        <w:jc w:val="both"/>
+        <w:rPr>
+          <w:noProof/>
+          <w:lang w:eastAsia="pt-BR"/>
+        </w:rPr>
+      </w:pPr>
     </w:p>
     <w:p>
       <w:pPr>
@@ -790,32 +1001,8 @@
       <w:r>
         <w:rPr>
           <w:b w:val="0"/>
-          <w:bCs w:val="0"/>
-        </w:rPr>
-        <w:t>Justificativa</w:t>
-      </w:r>
-      <w:r>
-        <w:rPr>
-          <w:b w:val="0"/>
-        </w:rPr>
-        <w:t xml:space="preserve"> para escolha da tecnologia</w:t>
-      </w:r>
-    </w:p>
-    <w:p>
-      <w:pPr>
-        <w:shd w:val="clear" w:color="auto" w:fill="FFFFFF"/>
-        <w:spacing w:after="0" w:line="360" w:lineRule="auto"/>
-        <w:ind w:firstLine="426"/>
-        <w:jc w:val="both"/>
-        <w:rPr>
-          <w:lang w:eastAsia="pt-BR"/>
-        </w:rPr>
-      </w:pPr>
-      <w:r>
-        <w:rPr>
-          <w:lang w:eastAsia="pt-BR"/>
-        </w:rPr>
-        <w:t xml:space="preserve">No decorrer dos últimos anos o PHP evoluiu em diversos aspectos trazendo uma melhor integração entre as linguagens HTML, JavaScript e CSS além da implementação com diversos frameworks como por exemplo o Bootstrap que também erá aplicado na implementação da ferramenta proposta.  </w:t>
+        </w:rPr>
+        <w:t>Requisitos funcionais</w:t>
       </w:r>
     </w:p>
     <w:p>
@@ -824,10 +1011,347 @@
         <w:spacing w:after="0" w:line="360" w:lineRule="auto"/>
         <w:jc w:val="both"/>
         <w:rPr>
-          <w:noProof/>
-          <w:lang w:eastAsia="pt-BR"/>
-        </w:rPr>
-      </w:pPr>
+          <w:lang w:eastAsia="pt-BR"/>
+        </w:rPr>
+      </w:pPr>
+      <w:r>
+        <w:rPr>
+          <w:lang w:eastAsia="pt-BR"/>
+        </w:rPr>
+        <w:t xml:space="preserve">RF01 – </w:t>
+      </w:r>
+      <w:r>
+        <w:rPr>
+          <w:lang w:eastAsia="pt-BR"/>
+        </w:rPr>
+        <w:t>manter o cadastro de usuários (</w:t>
+      </w:r>
+      <w:proofErr w:type="spellStart"/>
+      <w:r>
+        <w:rPr>
+          <w:lang w:eastAsia="pt-BR"/>
+        </w:rPr>
+        <w:t>Create</w:t>
+      </w:r>
+      <w:proofErr w:type="spellEnd"/>
+      <w:r>
+        <w:rPr>
+          <w:lang w:eastAsia="pt-BR"/>
+        </w:rPr>
+        <w:t xml:space="preserve">, </w:t>
+      </w:r>
+      <w:proofErr w:type="spellStart"/>
+      <w:r>
+        <w:rPr>
+          <w:lang w:eastAsia="pt-BR"/>
+        </w:rPr>
+        <w:t>Read</w:t>
+      </w:r>
+      <w:proofErr w:type="spellEnd"/>
+      <w:r>
+        <w:rPr>
+          <w:lang w:eastAsia="pt-BR"/>
+        </w:rPr>
+        <w:t xml:space="preserve">, Update </w:t>
+      </w:r>
+      <w:proofErr w:type="spellStart"/>
+      <w:r>
+        <w:rPr>
+          <w:lang w:eastAsia="pt-BR"/>
+        </w:rPr>
+        <w:t>and</w:t>
+      </w:r>
+      <w:proofErr w:type="spellEnd"/>
+      <w:r>
+        <w:rPr>
+          <w:lang w:eastAsia="pt-BR"/>
+        </w:rPr>
+        <w:t xml:space="preserve"> Delete - CRUD);</w:t>
+      </w:r>
+    </w:p>
+    <w:p>
+      <w:pPr>
+        <w:shd w:val="clear" w:color="auto" w:fill="FFFFFF"/>
+        <w:spacing w:after="0" w:line="360" w:lineRule="auto"/>
+        <w:jc w:val="both"/>
+        <w:rPr>
+          <w:lang w:eastAsia="pt-BR"/>
+        </w:rPr>
+      </w:pPr>
+      <w:r>
+        <w:rPr>
+          <w:lang w:eastAsia="pt-BR"/>
+        </w:rPr>
+        <w:t xml:space="preserve">RF02 – </w:t>
+      </w:r>
+      <w:r>
+        <w:rPr>
+          <w:lang w:eastAsia="pt-BR"/>
+        </w:rPr>
+        <w:t>configurar o questionário a ser utilizado (CRUD);</w:t>
+      </w:r>
+    </w:p>
+    <w:p>
+      <w:pPr>
+        <w:shd w:val="clear" w:color="auto" w:fill="FFFFFF"/>
+        <w:spacing w:after="0" w:line="360" w:lineRule="auto"/>
+        <w:jc w:val="both"/>
+        <w:rPr>
+          <w:lang w:eastAsia="pt-BR"/>
+        </w:rPr>
+      </w:pPr>
+      <w:r>
+        <w:rPr>
+          <w:lang w:eastAsia="pt-BR"/>
+        </w:rPr>
+        <w:t xml:space="preserve">RF03 – </w:t>
+      </w:r>
+      <w:r>
+        <w:rPr>
+          <w:lang w:eastAsia="pt-BR"/>
+        </w:rPr>
+        <w:t>manter o cadastro de ferramentas (CRUD);</w:t>
+      </w:r>
+    </w:p>
+    <w:p>
+      <w:pPr>
+        <w:shd w:val="clear" w:color="auto" w:fill="FFFFFF"/>
+        <w:spacing w:after="0" w:line="360" w:lineRule="auto"/>
+        <w:jc w:val="both"/>
+        <w:rPr>
+          <w:lang w:eastAsia="pt-BR"/>
+        </w:rPr>
+      </w:pPr>
+      <w:r>
+        <w:rPr>
+          <w:lang w:eastAsia="pt-BR"/>
+        </w:rPr>
+        <w:t xml:space="preserve">RF04 – </w:t>
+      </w:r>
+      <w:r>
+        <w:rPr>
+          <w:lang w:eastAsia="pt-BR"/>
+        </w:rPr>
+        <w:t>registrar as respostas do questionário elaborado (CRUD);</w:t>
+      </w:r>
+    </w:p>
+    <w:p>
+      <w:pPr>
+        <w:shd w:val="clear" w:color="auto" w:fill="FFFFFF"/>
+        <w:spacing w:after="0" w:line="360" w:lineRule="auto"/>
+        <w:jc w:val="both"/>
+        <w:rPr>
+          <w:lang w:eastAsia="pt-BR"/>
+        </w:rPr>
+      </w:pPr>
+      <w:r>
+        <w:rPr>
+          <w:lang w:eastAsia="pt-BR"/>
+        </w:rPr>
+        <w:t xml:space="preserve">RF05 – </w:t>
+      </w:r>
+      <w:r>
+        <w:rPr>
+          <w:lang w:eastAsia="pt-BR"/>
+        </w:rPr>
+        <w:t>manter registros dos relatórios efetuados com devidas orientações (CRUD);</w:t>
+      </w:r>
+    </w:p>
+    <w:p>
+      <w:pPr>
+        <w:shd w:val="clear" w:color="auto" w:fill="FFFFFF"/>
+        <w:spacing w:after="0" w:line="360" w:lineRule="auto"/>
+        <w:jc w:val="both"/>
+        <w:rPr>
+          <w:lang w:eastAsia="pt-BR"/>
+        </w:rPr>
+      </w:pPr>
+      <w:r>
+        <w:rPr>
+          <w:lang w:eastAsia="pt-BR"/>
+        </w:rPr>
+        <w:t xml:space="preserve">RF06 – </w:t>
+      </w:r>
+      <w:r>
+        <w:rPr>
+          <w:lang w:eastAsia="pt-BR"/>
+        </w:rPr>
+        <w:t>gerar relatórios de status em automatização;</w:t>
+      </w:r>
+    </w:p>
+    <w:p>
+      <w:pPr>
+        <w:shd w:val="clear" w:color="auto" w:fill="FFFFFF"/>
+        <w:spacing w:after="0" w:line="360" w:lineRule="auto"/>
+        <w:jc w:val="both"/>
+      </w:pPr>
+      <w:r>
+        <w:rPr>
+          <w:lang w:eastAsia="pt-BR"/>
+        </w:rPr>
+        <w:t xml:space="preserve">RF07 – </w:t>
+      </w:r>
+      <w:r>
+        <w:rPr>
+          <w:lang w:eastAsia="pt-BR"/>
+        </w:rPr>
+        <w:t>permitir consultar relatórios de orientação;</w:t>
+      </w:r>
+      <w:r>
+        <w:t xml:space="preserve"> </w:t>
+      </w:r>
+    </w:p>
+    <w:p>
+      <w:pPr>
+        <w:shd w:val="clear" w:color="auto" w:fill="FFFFFF"/>
+        <w:spacing w:after="0" w:line="360" w:lineRule="auto"/>
+        <w:jc w:val="both"/>
+        <w:rPr>
+          <w:lang w:eastAsia="pt-BR"/>
+        </w:rPr>
+      </w:pPr>
+      <w:r>
+        <w:rPr>
+          <w:lang w:eastAsia="pt-BR"/>
+        </w:rPr>
+        <w:t xml:space="preserve">RNF01 - permitir o acesso à ferramenta por </w:t>
+      </w:r>
+      <w:proofErr w:type="spellStart"/>
+      <w:r>
+        <w:rPr>
+          <w:lang w:eastAsia="pt-BR"/>
+        </w:rPr>
+        <w:t>login</w:t>
+      </w:r>
+      <w:proofErr w:type="spellEnd"/>
+      <w:r>
+        <w:rPr>
+          <w:lang w:eastAsia="pt-BR"/>
+        </w:rPr>
+        <w:t>/senha;</w:t>
+      </w:r>
+    </w:p>
+    <w:p>
+      <w:pPr>
+        <w:shd w:val="clear" w:color="auto" w:fill="FFFFFF"/>
+        <w:spacing w:after="0" w:line="360" w:lineRule="auto"/>
+        <w:jc w:val="both"/>
+        <w:rPr>
+          <w:lang w:eastAsia="pt-BR"/>
+        </w:rPr>
+      </w:pPr>
+      <w:r>
+        <w:rPr>
+          <w:lang w:eastAsia="pt-BR"/>
+        </w:rPr>
+        <w:t xml:space="preserve">RNF02 - gerar relatórios em formato </w:t>
+      </w:r>
+      <w:proofErr w:type="spellStart"/>
+      <w:r>
+        <w:rPr>
+          <w:lang w:eastAsia="pt-BR"/>
+        </w:rPr>
+        <w:t>Portable</w:t>
+      </w:r>
+      <w:proofErr w:type="spellEnd"/>
+      <w:r>
+        <w:rPr>
+          <w:lang w:eastAsia="pt-BR"/>
+        </w:rPr>
+        <w:t xml:space="preserve"> </w:t>
+      </w:r>
+      <w:proofErr w:type="spellStart"/>
+      <w:r>
+        <w:rPr>
+          <w:lang w:eastAsia="pt-BR"/>
+        </w:rPr>
+        <w:t>Document</w:t>
+      </w:r>
+      <w:proofErr w:type="spellEnd"/>
+      <w:r>
+        <w:rPr>
+          <w:lang w:eastAsia="pt-BR"/>
+        </w:rPr>
+        <w:t xml:space="preserve"> </w:t>
+      </w:r>
+      <w:proofErr w:type="spellStart"/>
+      <w:r>
+        <w:rPr>
+          <w:lang w:eastAsia="pt-BR"/>
+        </w:rPr>
+        <w:t>Format</w:t>
+      </w:r>
+      <w:proofErr w:type="spellEnd"/>
+      <w:r>
+        <w:rPr>
+          <w:lang w:eastAsia="pt-BR"/>
+        </w:rPr>
+        <w:t xml:space="preserve"> (PDF);</w:t>
+      </w:r>
+    </w:p>
+    <w:p>
+      <w:pPr>
+        <w:shd w:val="clear" w:color="auto" w:fill="FFFFFF"/>
+        <w:spacing w:after="0" w:line="360" w:lineRule="auto"/>
+        <w:jc w:val="both"/>
+        <w:rPr>
+          <w:lang w:eastAsia="pt-BR"/>
+        </w:rPr>
+      </w:pPr>
+      <w:r>
+        <w:rPr>
+          <w:lang w:eastAsia="pt-BR"/>
+        </w:rPr>
+        <w:t>RNF03 - ser desenvolvida na linguagem Python;</w:t>
+      </w:r>
+    </w:p>
+    <w:p>
+      <w:pPr>
+        <w:shd w:val="clear" w:color="auto" w:fill="FFFFFF"/>
+        <w:spacing w:after="0" w:line="360" w:lineRule="auto"/>
+        <w:jc w:val="both"/>
+        <w:rPr>
+          <w:lang w:eastAsia="pt-BR"/>
+        </w:rPr>
+      </w:pPr>
+      <w:r>
+        <w:rPr>
+          <w:lang w:eastAsia="pt-BR"/>
+        </w:rPr>
+        <w:t>RNF04 - suportar no mínimo a versão 3 de Python;</w:t>
+      </w:r>
+    </w:p>
+    <w:p>
+      <w:pPr>
+        <w:shd w:val="clear" w:color="auto" w:fill="FFFFFF"/>
+        <w:spacing w:after="0" w:line="360" w:lineRule="auto"/>
+        <w:jc w:val="both"/>
+        <w:rPr>
+          <w:lang w:eastAsia="pt-BR"/>
+        </w:rPr>
+      </w:pPr>
+      <w:r>
+        <w:rPr>
+          <w:lang w:eastAsia="pt-BR"/>
+        </w:rPr>
+        <w:t>RNF05 - utilizar o Sistema Gerenciador de Banco de Dados MSSQL para a persistência dos dados;</w:t>
+      </w:r>
+    </w:p>
+    <w:p>
+      <w:pPr>
+        <w:shd w:val="clear" w:color="auto" w:fill="FFFFFF"/>
+        <w:spacing w:after="0" w:line="360" w:lineRule="auto"/>
+        <w:jc w:val="both"/>
+        <w:rPr>
+          <w:lang w:eastAsia="pt-BR"/>
+        </w:rPr>
+      </w:pPr>
+      <w:r>
+        <w:rPr>
+          <w:lang w:eastAsia="pt-BR"/>
+        </w:rPr>
+        <w:t>RNF06 - disponibilizar uma interface web responsiva;</w:t>
+      </w:r>
     </w:p>
     <w:p>
       <w:pPr>
@@ -846,13 +1370,16 @@
         <w:rPr>
           <w:b w:val="0"/>
         </w:rPr>
-        <w:lastRenderedPageBreak/>
-        <w:t>Requisitos funcionais</w:t>
-      </w:r>
-    </w:p>
-    <w:p>
-      <w:pPr>
-        <w:shd w:val="clear" w:color="auto" w:fill="FFFFFF"/>
+        <w:t>Regras de negócio</w:t>
+      </w:r>
+    </w:p>
+    <w:p>
+      <w:pPr>
+        <w:pStyle w:val="PargrafodaLista"/>
+        <w:numPr>
+          <w:ilvl w:val="0"/>
+          <w:numId w:val="9"/>
+        </w:numPr>
         <w:spacing w:after="0" w:line="360" w:lineRule="auto"/>
         <w:jc w:val="both"/>
         <w:rPr>
@@ -863,18 +1390,62 @@
         <w:rPr>
           <w:lang w:eastAsia="pt-BR"/>
         </w:rPr>
-        <w:t xml:space="preserve">RF01 – </w:t>
-      </w:r>
-      <w:r>
-        <w:rPr>
-          <w:lang w:eastAsia="pt-BR"/>
-        </w:rPr>
-        <w:t>manter o cadastro de usuários (Create, Read, Update and Delete - CRUD);</w:t>
-      </w:r>
-    </w:p>
-    <w:p>
-      <w:pPr>
-        <w:shd w:val="clear" w:color="auto" w:fill="FFFFFF"/>
+        <w:t xml:space="preserve">Um </w:t>
+      </w:r>
+      <w:r>
+        <w:rPr>
+          <w:i/>
+          <w:lang w:eastAsia="pt-BR"/>
+        </w:rPr>
+        <w:t>Administrador</w:t>
+      </w:r>
+      <w:r>
+        <w:rPr>
+          <w:lang w:eastAsia="pt-BR"/>
+        </w:rPr>
+        <w:t xml:space="preserve"> será possível administrar usuário</w:t>
+      </w:r>
+      <w:r>
+        <w:rPr>
+          <w:lang w:eastAsia="pt-BR"/>
+        </w:rPr>
+        <w:t xml:space="preserve">s de </w:t>
+      </w:r>
+      <w:proofErr w:type="spellStart"/>
+      <w:r>
+        <w:rPr>
+          <w:i/>
+          <w:lang w:eastAsia="pt-BR"/>
+        </w:rPr>
+        <w:t>CIO’s</w:t>
+      </w:r>
+      <w:proofErr w:type="spellEnd"/>
+      <w:r>
+        <w:rPr>
+          <w:lang w:eastAsia="pt-BR"/>
+        </w:rPr>
+        <w:t>, regra</w:t>
+      </w:r>
+      <w:r>
+        <w:rPr>
+          <w:lang w:eastAsia="pt-BR"/>
+        </w:rPr>
+        <w:t>s</w:t>
+      </w:r>
+      <w:r>
+        <w:rPr>
+          <w:lang w:eastAsia="pt-BR"/>
+        </w:rPr>
+        <w:t>, ferramentas e perguntas do questionário.</w:t>
+      </w:r>
+    </w:p>
+    <w:p>
+      <w:pPr>
+        <w:pStyle w:val="PargrafodaLista"/>
+        <w:numPr>
+          <w:ilvl w:val="0"/>
+          <w:numId w:val="9"/>
+        </w:numPr>
         <w:spacing w:after="0" w:line="360" w:lineRule="auto"/>
         <w:jc w:val="both"/>
         <w:rPr>
@@ -885,18 +1456,29 @@
         <w:rPr>
           <w:lang w:eastAsia="pt-BR"/>
         </w:rPr>
-        <w:t xml:space="preserve">RF02 – </w:t>
-      </w:r>
-      <w:r>
-        <w:rPr>
-          <w:lang w:eastAsia="pt-BR"/>
-        </w:rPr>
-        <w:t>configurar o questionário a ser utilizado (CRUD);</w:t>
-      </w:r>
-    </w:p>
-    <w:p>
-      <w:pPr>
-        <w:shd w:val="clear" w:color="auto" w:fill="FFFFFF"/>
+        <w:t xml:space="preserve">Um </w:t>
+      </w:r>
+      <w:r>
+        <w:rPr>
+          <w:i/>
+          <w:lang w:eastAsia="pt-BR"/>
+        </w:rPr>
+        <w:t>Colaborador</w:t>
+      </w:r>
+      <w:r>
+        <w:rPr>
+          <w:lang w:eastAsia="pt-BR"/>
+        </w:rPr>
+        <w:t xml:space="preserve"> poderá gerar relatórios respondendo ao questionário pelo fato de ter o conhecimento técnico para responder as perguntas;</w:t>
+      </w:r>
+    </w:p>
+    <w:p>
+      <w:pPr>
+        <w:pStyle w:val="PargrafodaLista"/>
+        <w:numPr>
+          <w:ilvl w:val="0"/>
+          <w:numId w:val="9"/>
+        </w:numPr>
         <w:spacing w:after="0" w:line="360" w:lineRule="auto"/>
         <w:jc w:val="both"/>
         <w:rPr>
@@ -907,18 +1489,29 @@
         <w:rPr>
           <w:lang w:eastAsia="pt-BR"/>
         </w:rPr>
-        <w:t xml:space="preserve">RF03 – </w:t>
-      </w:r>
-      <w:r>
-        <w:rPr>
-          <w:lang w:eastAsia="pt-BR"/>
-        </w:rPr>
-        <w:t>manter o cadastro de ferramentas (CRUD);</w:t>
-      </w:r>
-    </w:p>
-    <w:p>
-      <w:pPr>
-        <w:shd w:val="clear" w:color="auto" w:fill="FFFFFF"/>
+        <w:t xml:space="preserve">Um </w:t>
+      </w:r>
+      <w:r>
+        <w:rPr>
+          <w:i/>
+          <w:lang w:eastAsia="pt-BR"/>
+        </w:rPr>
+        <w:t>Colaborador</w:t>
+      </w:r>
+      <w:r>
+        <w:rPr>
+          <w:lang w:eastAsia="pt-BR"/>
+        </w:rPr>
+        <w:t xml:space="preserve"> só poderá consultar relatórios por dentro da ferramenta, não podendo exportá-la.</w:t>
+      </w:r>
+    </w:p>
+    <w:p>
+      <w:pPr>
+        <w:pStyle w:val="PargrafodaLista"/>
+        <w:numPr>
+          <w:ilvl w:val="0"/>
+          <w:numId w:val="9"/>
+        </w:numPr>
         <w:spacing w:after="0" w:line="360" w:lineRule="auto"/>
         <w:jc w:val="both"/>
         <w:rPr>
@@ -927,20 +1520,26 @@
       </w:pPr>
       <w:r>
         <w:rPr>
-          <w:lang w:eastAsia="pt-BR"/>
-        </w:rPr>
-        <w:t xml:space="preserve">RF04 – </w:t>
-      </w:r>
-      <w:r>
-        <w:rPr>
-          <w:lang w:eastAsia="pt-BR"/>
-        </w:rPr>
-        <w:t>registrar as respostas do questionário elaborado (CRUD);</w:t>
-      </w:r>
-    </w:p>
-    <w:p>
-      <w:pPr>
-        <w:shd w:val="clear" w:color="auto" w:fill="FFFFFF"/>
+          <w:i/>
+          <w:lang w:eastAsia="pt-BR"/>
+        </w:rPr>
+        <w:lastRenderedPageBreak/>
+        <w:t>O Colaborador</w:t>
+      </w:r>
+      <w:r>
+        <w:rPr>
+          <w:lang w:eastAsia="pt-BR"/>
+        </w:rPr>
+        <w:t>, sendo ele quem carrega o conhecimento técnico, poderá consultar ferramentas e descrição das mesmas.</w:t>
+      </w:r>
+    </w:p>
+    <w:p>
+      <w:pPr>
+        <w:pStyle w:val="PargrafodaLista"/>
+        <w:numPr>
+          <w:ilvl w:val="0"/>
+          <w:numId w:val="9"/>
+        </w:numPr>
         <w:spacing w:after="0" w:line="360" w:lineRule="auto"/>
         <w:jc w:val="both"/>
         <w:rPr>
@@ -951,142 +1550,52 @@
         <w:rPr>
           <w:lang w:eastAsia="pt-BR"/>
         </w:rPr>
-        <w:t xml:space="preserve">RF05 – </w:t>
-      </w:r>
-      <w:r>
-        <w:rPr>
-          <w:lang w:eastAsia="pt-BR"/>
-        </w:rPr>
-        <w:t>manter registros dos relatórios efetuados com devidas orientações (CRUD);</w:t>
-      </w:r>
-    </w:p>
-    <w:p>
-      <w:pPr>
-        <w:shd w:val="clear" w:color="auto" w:fill="FFFFFF"/>
+        <w:t>Um CIO poderá gerenciar os usuários dos colaboradores;</w:t>
+      </w:r>
+    </w:p>
+    <w:p>
+      <w:pPr>
+        <w:pStyle w:val="PargrafodaLista"/>
+        <w:numPr>
+          <w:ilvl w:val="0"/>
+          <w:numId w:val="9"/>
+        </w:numPr>
+        <w:rPr>
+          <w:lang w:eastAsia="pt-BR"/>
+        </w:rPr>
+      </w:pPr>
+      <w:r>
+        <w:rPr>
+          <w:lang w:eastAsia="pt-BR"/>
+        </w:rPr>
+        <w:t xml:space="preserve">Os </w:t>
+      </w:r>
+      <w:proofErr w:type="spellStart"/>
+      <w:r>
+        <w:rPr>
+          <w:lang w:eastAsia="pt-BR"/>
+        </w:rPr>
+        <w:t>CIO’s</w:t>
+      </w:r>
+      <w:proofErr w:type="spellEnd"/>
+      <w:r>
+        <w:rPr>
+          <w:lang w:eastAsia="pt-BR"/>
+        </w:rPr>
+        <w:t xml:space="preserve"> poderão consultar e exportar os relatórios referentes a sua organização.</w:t>
+      </w:r>
+    </w:p>
+    <w:p>
+      <w:pPr>
+        <w:pStyle w:val="PargrafodaLista"/>
         <w:spacing w:after="0" w:line="360" w:lineRule="auto"/>
         <w:jc w:val="both"/>
         <w:rPr>
           <w:lang w:eastAsia="pt-BR"/>
         </w:rPr>
       </w:pPr>
-      <w:r>
-        <w:rPr>
-          <w:lang w:eastAsia="pt-BR"/>
-        </w:rPr>
-        <w:t xml:space="preserve">RF06 – </w:t>
-      </w:r>
-      <w:r>
-        <w:rPr>
-          <w:lang w:eastAsia="pt-BR"/>
-        </w:rPr>
-        <w:t>gerar relatórios de status em automatização;</w:t>
-      </w:r>
-    </w:p>
-    <w:p>
-      <w:pPr>
-        <w:shd w:val="clear" w:color="auto" w:fill="FFFFFF"/>
-        <w:spacing w:after="0" w:line="360" w:lineRule="auto"/>
-        <w:jc w:val="both"/>
-        <w:rPr>
-          <w:lang w:eastAsia="pt-BR"/>
-        </w:rPr>
-      </w:pPr>
-      <w:r>
-        <w:rPr>
-          <w:lang w:eastAsia="pt-BR"/>
-        </w:rPr>
-        <w:t xml:space="preserve">RF07 – </w:t>
-      </w:r>
-      <w:r>
-        <w:rPr>
-          <w:lang w:eastAsia="pt-BR"/>
-        </w:rPr>
-        <w:t>permitir consultar relatórios de orientação;</w:t>
-      </w:r>
-    </w:p>
-    <w:p>
-      <w:pPr>
-        <w:shd w:val="clear" w:color="auto" w:fill="FFFFFF"/>
-        <w:spacing w:after="0" w:line="360" w:lineRule="auto"/>
-        <w:jc w:val="both"/>
-        <w:rPr>
-          <w:lang w:eastAsia="pt-BR"/>
-        </w:rPr>
-      </w:pPr>
-      <w:r>
-        <w:rPr>
-          <w:lang w:eastAsia="pt-BR"/>
-        </w:rPr>
-        <w:t xml:space="preserve">RF08 – </w:t>
-      </w:r>
-      <w:r>
-        <w:rPr>
-          <w:lang w:eastAsia="pt-BR"/>
-        </w:rPr>
-        <w:t>permitir o acesso à ferramenta por login/senha;</w:t>
-      </w:r>
-    </w:p>
-    <w:p>
-      <w:pPr>
-        <w:shd w:val="clear" w:color="auto" w:fill="FFFFFF"/>
-        <w:spacing w:after="0" w:line="360" w:lineRule="auto"/>
-        <w:jc w:val="both"/>
-        <w:rPr>
-          <w:lang w:eastAsia="pt-BR"/>
-        </w:rPr>
-      </w:pPr>
-      <w:r>
-        <w:rPr>
-          <w:lang w:eastAsia="pt-BR"/>
-        </w:rPr>
-        <w:t xml:space="preserve">RF09 – </w:t>
-      </w:r>
-      <w:r>
-        <w:rPr>
-          <w:lang w:eastAsia="pt-BR"/>
-        </w:rPr>
-        <w:t>gerar relatórios em formato Portable Document Format (PDF);</w:t>
-      </w:r>
-    </w:p>
-    <w:p>
-      <w:pPr>
-        <w:pStyle w:val="Ttulo2"/>
-        <w:numPr>
-          <w:ilvl w:val="0"/>
-          <w:numId w:val="5"/>
-        </w:numPr>
-        <w:spacing w:after="60" w:line="600" w:lineRule="auto"/>
-        <w:ind w:left="426" w:hanging="426"/>
-        <w:rPr>
-          <w:b w:val="0"/>
-        </w:rPr>
-      </w:pPr>
-      <w:r>
-        <w:rPr>
-          <w:b w:val="0"/>
-        </w:rPr>
-        <w:t>Regras de negócio</w:t>
-      </w:r>
-    </w:p>
-    <w:p>
-      <w:pPr>
-        <w:shd w:val="clear" w:color="auto" w:fill="FFFFFF"/>
-        <w:spacing w:after="0" w:line="360" w:lineRule="auto"/>
-        <w:jc w:val="both"/>
-        <w:rPr>
-          <w:i/>
-          <w:highlight w:val="yellow"/>
-          <w:lang w:eastAsia="pt-BR"/>
-        </w:rPr>
-      </w:pPr>
-      <w:r>
-        <w:rPr>
-          <w:i/>
-          <w:highlight w:val="yellow"/>
-          <w:lang w:eastAsia="pt-BR"/>
-        </w:rPr>
-        <w:t>TBD</w:t>
-      </w:r>
+      <w:bookmarkStart w:id="0" w:name="_GoBack"/>
+      <w:bookmarkEnd w:id="0"/>
     </w:p>
     <w:p>
       <w:pPr>
@@ -1136,7 +1645,7 @@
                     <pic:cNvPicPr/>
                   </pic:nvPicPr>
                   <pic:blipFill>
-                    <a:blip r:embed="rId13"/>
+                    <a:blip r:embed="rId14"/>
                     <a:stretch>
                       <a:fillRect/>
                     </a:stretch>
@@ -1185,7 +1694,7 @@
                     <pic:cNvPicPr/>
                   </pic:nvPicPr>
                   <pic:blipFill>
-                    <a:blip r:embed="rId14"/>
+                    <a:blip r:embed="rId15"/>
                     <a:stretch>
                       <a:fillRect/>
                     </a:stretch>
@@ -1236,8 +1745,6 @@
         </w:rPr>
         <w:t xml:space="preserve"> (2020-1)</w:t>
       </w:r>
-      <w:bookmarkStart w:id="0" w:name="_GoBack"/>
-      <w:bookmarkEnd w:id="0"/>
     </w:p>
     <w:tbl>
       <w:tblPr>
@@ -3204,7 +3711,33 @@
                 <w:szCs w:val="28"/>
                 <w:lang w:eastAsia="pt-BR"/>
               </w:rPr>
-              <w:t>2020-11-27 - aula15 Apresentação ao prof e produção vídeo</w:t>
+              <w:t xml:space="preserve">2020-11-27 - aula15 Apresentação ao </w:t>
+            </w:r>
+            <w:proofErr w:type="spellStart"/>
+            <w:r>
+              <w:rPr>
+                <w:rFonts w:eastAsia="Times New Roman" w:cs="Calibri"/>
+                <w:b/>
+                <w:bCs/>
+                <w:color w:val="000000"/>
+                <w:sz w:val="28"/>
+                <w:szCs w:val="28"/>
+                <w:lang w:eastAsia="pt-BR"/>
+              </w:rPr>
+              <w:t>prof</w:t>
+            </w:r>
+            <w:proofErr w:type="spellEnd"/>
+            <w:r>
+              <w:rPr>
+                <w:rFonts w:eastAsia="Times New Roman" w:cs="Calibri"/>
+                <w:b/>
+                <w:bCs/>
+                <w:color w:val="000000"/>
+                <w:sz w:val="28"/>
+                <w:szCs w:val="28"/>
+                <w:lang w:eastAsia="pt-BR"/>
+              </w:rPr>
+              <w:t xml:space="preserve"> e produção vídeo</w:t>
             </w:r>
           </w:p>
         </w:tc>
@@ -3711,7 +4244,7 @@
                     <pic:cNvPicPr/>
                   </pic:nvPicPr>
                   <pic:blipFill>
-                    <a:blip r:embed="rId15">
+                    <a:blip r:embed="rId16">
                       <a:extLst>
                         <a:ext uri="{28A0092B-C50C-407E-A947-70E740481C1C}">
                           <a14:useLocalDpi xmlns:a14="http://schemas.microsoft.com/office/drawing/2010/main" val="0"/>
@@ -3872,7 +4405,7 @@
       </w:pPr>
     </w:p>
     <w:sectPr>
-      <w:headerReference w:type="default" r:id="rId16"/>
+      <w:headerReference w:type="default" r:id="rId17"/>
       <w:pgSz w:w="11906" w:h="16838"/>
       <w:pgMar w:top="1418" w:right="1418" w:bottom="1418" w:left="1418" w:header="851" w:footer="709" w:gutter="0"/>
       <w:cols w:space="708"/>
@@ -3941,11 +4474,21 @@
     <w:r>
       <w:t xml:space="preserve">Empresa: </w:t>
     </w:r>
+    <w:proofErr w:type="spellStart"/>
     <w:r>
       <w:t>TechLogika</w:t>
     </w:r>
+    <w:proofErr w:type="spellEnd"/>
     <w:r>
-      <w:t xml:space="preserve"> International </w:t>
+      <w:t xml:space="preserve"> </w:t>
+    </w:r>
+    <w:proofErr w:type="spellStart"/>
+    <w:r>
+      <w:t>International</w:t>
+    </w:r>
+    <w:proofErr w:type="spellEnd"/>
+    <w:r>
+      <w:t xml:space="preserve"> </w:t>
     </w:r>
     <w:r>
       <w:t xml:space="preserve">                             - Projeto: </w:t>
@@ -3971,11 +4514,15 @@
       <w:t xml:space="preserve">                         - Tecnologia: </w:t>
     </w:r>
     <w:r>
-      <w:t>PHP, JavaSc</w:t>
+      <w:t xml:space="preserve">PHP, </w:t>
     </w:r>
+    <w:proofErr w:type="spellStart"/>
+    <w:r>
+      <w:t>JavaSc</w:t>
+    </w:r>
+    <w:proofErr w:type="spellEnd"/>
     <w:r>
       <w:rPr>
-        <w:rStyle w:val="Normal"/>
         <w:rFonts w:ascii="Times New Roman" w:eastAsia="Times New Roman" w:hAnsi="Times New Roman"/>
         <w:snapToGrid w:val="0"/>
         <w:color w:val="000000"/>
@@ -3989,8 +4536,13 @@
       </w:rPr>
       <w:t xml:space="preserve"> </w:t>
     </w:r>
+    <w:proofErr w:type="spellStart"/>
     <w:r>
-      <w:t>ript, HTML e CSS</w:t>
+      <w:t>ript</w:t>
+    </w:r>
+    <w:proofErr w:type="spellEnd"/>
+    <w:r>
+      <w:t>, HTML e CSS</w:t>
     </w:r>
   </w:p>
   <w:p>
@@ -4671,6 +5223,232 @@
     </w:lvl>
   </w:abstractNum>
   <w:abstractNum w:abstractNumId="6" w15:restartNumberingAfterBreak="0">
+    <w:nsid w:val="643050B0"/>
+    <w:multiLevelType w:val="hybridMultilevel"/>
+    <w:tmpl w:val="6EB22A26"/>
+    <w:lvl w:ilvl="0" w:tplc="04160001">
+      <w:start w:val="1"/>
+      <w:numFmt w:val="bullet"/>
+      <w:lvlText w:val=""/>
+      <w:lvlJc w:val="left"/>
+      <w:pPr>
+        <w:ind w:left="720" w:hanging="360"/>
+      </w:pPr>
+      <w:rPr>
+        <w:rFonts w:ascii="Symbol" w:hAnsi="Symbol" w:hint="default"/>
+      </w:rPr>
+    </w:lvl>
+    <w:lvl w:ilvl="1" w:tplc="04160003" w:tentative="1">
+      <w:start w:val="1"/>
+      <w:numFmt w:val="bullet"/>
+      <w:lvlText w:val="o"/>
+      <w:lvlJc w:val="left"/>
+      <w:pPr>
+        <w:ind w:left="1440" w:hanging="360"/>
+      </w:pPr>
+      <w:rPr>
+        <w:rFonts w:ascii="Courier New" w:hAnsi="Courier New" w:cs="Courier New" w:hint="default"/>
+      </w:rPr>
+    </w:lvl>
+    <w:lvl w:ilvl="2" w:tplc="04160005" w:tentative="1">
+      <w:start w:val="1"/>
+      <w:numFmt w:val="bullet"/>
+      <w:lvlText w:val=""/>
+      <w:lvlJc w:val="left"/>
+      <w:pPr>
+        <w:ind w:left="2160" w:hanging="360"/>
+      </w:pPr>
+      <w:rPr>
+        <w:rFonts w:ascii="Wingdings" w:hAnsi="Wingdings" w:hint="default"/>
+      </w:rPr>
+    </w:lvl>
+    <w:lvl w:ilvl="3" w:tplc="04160001" w:tentative="1">
+      <w:start w:val="1"/>
+      <w:numFmt w:val="bullet"/>
+      <w:lvlText w:val=""/>
+      <w:lvlJc w:val="left"/>
+      <w:pPr>
+        <w:ind w:left="2880" w:hanging="360"/>
+      </w:pPr>
+      <w:rPr>
+        <w:rFonts w:ascii="Symbol" w:hAnsi="Symbol" w:hint="default"/>
+      </w:rPr>
+    </w:lvl>
+    <w:lvl w:ilvl="4" w:tplc="04160003" w:tentative="1">
+      <w:start w:val="1"/>
+      <w:numFmt w:val="bullet"/>
+      <w:lvlText w:val="o"/>
+      <w:lvlJc w:val="left"/>
+      <w:pPr>
+        <w:ind w:left="3600" w:hanging="360"/>
+      </w:pPr>
+      <w:rPr>
+        <w:rFonts w:ascii="Courier New" w:hAnsi="Courier New" w:cs="Courier New" w:hint="default"/>
+      </w:rPr>
+    </w:lvl>
+    <w:lvl w:ilvl="5" w:tplc="04160005" w:tentative="1">
+      <w:start w:val="1"/>
+      <w:numFmt w:val="bullet"/>
+      <w:lvlText w:val=""/>
+      <w:lvlJc w:val="left"/>
+      <w:pPr>
+        <w:ind w:left="4320" w:hanging="360"/>
+      </w:pPr>
+      <w:rPr>
+        <w:rFonts w:ascii="Wingdings" w:hAnsi="Wingdings" w:hint="default"/>
+      </w:rPr>
+    </w:lvl>
+    <w:lvl w:ilvl="6" w:tplc="04160001" w:tentative="1">
+      <w:start w:val="1"/>
+      <w:numFmt w:val="bullet"/>
+      <w:lvlText w:val=""/>
+      <w:lvlJc w:val="left"/>
+      <w:pPr>
+        <w:ind w:left="5040" w:hanging="360"/>
+      </w:pPr>
+      <w:rPr>
+        <w:rFonts w:ascii="Symbol" w:hAnsi="Symbol" w:hint="default"/>
+      </w:rPr>
+    </w:lvl>
+    <w:lvl w:ilvl="7" w:tplc="04160003" w:tentative="1">
+      <w:start w:val="1"/>
+      <w:numFmt w:val="bullet"/>
+      <w:lvlText w:val="o"/>
+      <w:lvlJc w:val="left"/>
+      <w:pPr>
+        <w:ind w:left="5760" w:hanging="360"/>
+      </w:pPr>
+      <w:rPr>
+        <w:rFonts w:ascii="Courier New" w:hAnsi="Courier New" w:cs="Courier New" w:hint="default"/>
+      </w:rPr>
+    </w:lvl>
+    <w:lvl w:ilvl="8" w:tplc="04160005" w:tentative="1">
+      <w:start w:val="1"/>
+      <w:numFmt w:val="bullet"/>
+      <w:lvlText w:val=""/>
+      <w:lvlJc w:val="left"/>
+      <w:pPr>
+        <w:ind w:left="6480" w:hanging="360"/>
+      </w:pPr>
+      <w:rPr>
+        <w:rFonts w:ascii="Wingdings" w:hAnsi="Wingdings" w:hint="default"/>
+      </w:rPr>
+    </w:lvl>
+  </w:abstractNum>
+  <w:abstractNum w:abstractNumId="7" w15:restartNumberingAfterBreak="0">
+    <w:nsid w:val="6C9B31ED"/>
+    <w:multiLevelType w:val="hybridMultilevel"/>
+    <w:tmpl w:val="1D06D0F6"/>
+    <w:lvl w:ilvl="0" w:tplc="04160001">
+      <w:start w:val="1"/>
+      <w:numFmt w:val="bullet"/>
+      <w:lvlText w:val=""/>
+      <w:lvlJc w:val="left"/>
+      <w:pPr>
+        <w:ind w:left="720" w:hanging="360"/>
+      </w:pPr>
+      <w:rPr>
+        <w:rFonts w:ascii="Symbol" w:hAnsi="Symbol" w:hint="default"/>
+      </w:rPr>
+    </w:lvl>
+    <w:lvl w:ilvl="1" w:tplc="04160003" w:tentative="1">
+      <w:start w:val="1"/>
+      <w:numFmt w:val="bullet"/>
+      <w:lvlText w:val="o"/>
+      <w:lvlJc w:val="left"/>
+      <w:pPr>
+        <w:ind w:left="1440" w:hanging="360"/>
+      </w:pPr>
+      <w:rPr>
+        <w:rFonts w:ascii="Courier New" w:hAnsi="Courier New" w:cs="Courier New" w:hint="default"/>
+      </w:rPr>
+    </w:lvl>
+    <w:lvl w:ilvl="2" w:tplc="04160005" w:tentative="1">
+      <w:start w:val="1"/>
+      <w:numFmt w:val="bullet"/>
+      <w:lvlText w:val=""/>
+      <w:lvlJc w:val="left"/>
+      <w:pPr>
+        <w:ind w:left="2160" w:hanging="360"/>
+      </w:pPr>
+      <w:rPr>
+        <w:rFonts w:ascii="Wingdings" w:hAnsi="Wingdings" w:hint="default"/>
+      </w:rPr>
+    </w:lvl>
+    <w:lvl w:ilvl="3" w:tplc="04160001" w:tentative="1">
+      <w:start w:val="1"/>
+      <w:numFmt w:val="bullet"/>
+      <w:lvlText w:val=""/>
+      <w:lvlJc w:val="left"/>
+      <w:pPr>
+        <w:ind w:left="2880" w:hanging="360"/>
+      </w:pPr>
+      <w:rPr>
+        <w:rFonts w:ascii="Symbol" w:hAnsi="Symbol" w:hint="default"/>
+      </w:rPr>
+    </w:lvl>
+    <w:lvl w:ilvl="4" w:tplc="04160003" w:tentative="1">
+      <w:start w:val="1"/>
+      <w:numFmt w:val="bullet"/>
+      <w:lvlText w:val="o"/>
+      <w:lvlJc w:val="left"/>
+      <w:pPr>
+        <w:ind w:left="3600" w:hanging="360"/>
+      </w:pPr>
+      <w:rPr>
+        <w:rFonts w:ascii="Courier New" w:hAnsi="Courier New" w:cs="Courier New" w:hint="default"/>
+      </w:rPr>
+    </w:lvl>
+    <w:lvl w:ilvl="5" w:tplc="04160005" w:tentative="1">
+      <w:start w:val="1"/>
+      <w:numFmt w:val="bullet"/>
+      <w:lvlText w:val=""/>
+      <w:lvlJc w:val="left"/>
+      <w:pPr>
+        <w:ind w:left="4320" w:hanging="360"/>
+      </w:pPr>
+      <w:rPr>
+        <w:rFonts w:ascii="Wingdings" w:hAnsi="Wingdings" w:hint="default"/>
+      </w:rPr>
+    </w:lvl>
+    <w:lvl w:ilvl="6" w:tplc="04160001" w:tentative="1">
+      <w:start w:val="1"/>
+      <w:numFmt w:val="bullet"/>
+      <w:lvlText w:val=""/>
+      <w:lvlJc w:val="left"/>
+      <w:pPr>
+        <w:ind w:left="5040" w:hanging="360"/>
+      </w:pPr>
+      <w:rPr>
+        <w:rFonts w:ascii="Symbol" w:hAnsi="Symbol" w:hint="default"/>
+      </w:rPr>
+    </w:lvl>
+    <w:lvl w:ilvl="7" w:tplc="04160003" w:tentative="1">
+      <w:start w:val="1"/>
+      <w:numFmt w:val="bullet"/>
+      <w:lvlText w:val="o"/>
+      <w:lvlJc w:val="left"/>
+      <w:pPr>
+        <w:ind w:left="5760" w:hanging="360"/>
+      </w:pPr>
+      <w:rPr>
+        <w:rFonts w:ascii="Courier New" w:hAnsi="Courier New" w:cs="Courier New" w:hint="default"/>
+      </w:rPr>
+    </w:lvl>
+    <w:lvl w:ilvl="8" w:tplc="04160005" w:tentative="1">
+      <w:start w:val="1"/>
+      <w:numFmt w:val="bullet"/>
+      <w:lvlText w:val=""/>
+      <w:lvlJc w:val="left"/>
+      <w:pPr>
+        <w:ind w:left="6480" w:hanging="360"/>
+      </w:pPr>
+      <w:rPr>
+        <w:rFonts w:ascii="Wingdings" w:hAnsi="Wingdings" w:hint="default"/>
+      </w:rPr>
+    </w:lvl>
+  </w:abstractNum>
+  <w:abstractNum w:abstractNumId="8" w15:restartNumberingAfterBreak="0">
     <w:nsid w:val="6DE70EEF"/>
     <w:multiLevelType w:val="hybridMultilevel"/>
     <w:tmpl w:val="316C73A8"/>
@@ -4772,10 +5550,16 @@
     <w:abstractNumId w:val="1"/>
   </w:num>
   <w:num w:numId="6">
-    <w:abstractNumId w:val="6"/>
+    <w:abstractNumId w:val="8"/>
   </w:num>
   <w:num w:numId="7">
     <w:abstractNumId w:val="2"/>
+  </w:num>
+  <w:num w:numId="8">
+    <w:abstractNumId w:val="7"/>
+  </w:num>
+  <w:num w:numId="9">
+    <w:abstractNumId w:val="6"/>
   </w:num>
 </w:numbering>
 </file>
@@ -5852,7 +6636,7 @@
 </file>
 
 <file path=customXml/itemProps1.xml><?xml version="1.0" encoding="utf-8"?>
-<ds:datastoreItem xmlns:ds="http://schemas.openxmlformats.org/officeDocument/2006/customXml" ds:itemID="{565B95FA-4F66-4342-8E83-CBBB16FA9C74}">
+<ds:datastoreItem xmlns:ds="http://schemas.openxmlformats.org/officeDocument/2006/customXml" ds:itemID="{819CF6B8-6217-498F-B7F5-86C966EBB98C}">
   <ds:schemaRefs>
     <ds:schemaRef ds:uri="http://schemas.openxmlformats.org/officeDocument/2006/bibliography"/>
   </ds:schemaRefs>
